--- a/Excel-Text-Formulas.docx
+++ b/Excel-Text-Formulas.docx
@@ -116,6 +116,108 @@
           <w:lang w:val="bg-BG"/>
         </w:rPr>
       </w:pPr>
+      <w:r>
+        <w:rPr>
+          <w:lang w:val="bg-BG"/>
+        </w:rPr>
+        <w:t xml:space="preserve">Показаните по-долу примери са от книгата </w:t>
+      </w:r>
+      <w:proofErr w:type="spellStart"/>
+      <w:r>
+        <w:rPr>
+          <w:lang w:val="bg-BG"/>
+        </w:rPr>
+        <w:t>Alexander</w:t>
+      </w:r>
+      <w:proofErr w:type="spellEnd"/>
+      <w:r>
+        <w:rPr>
+          <w:lang w:val="bg-BG"/>
+        </w:rPr>
+        <w:t xml:space="preserve">, Michael; </w:t>
+      </w:r>
+      <w:proofErr w:type="spellStart"/>
+      <w:r>
+        <w:rPr>
+          <w:lang w:val="bg-BG"/>
+        </w:rPr>
+        <w:t>Kusleika</w:t>
+      </w:r>
+      <w:proofErr w:type="spellEnd"/>
+      <w:r>
+        <w:rPr>
+          <w:lang w:val="bg-BG"/>
+        </w:rPr>
+        <w:t xml:space="preserve">, </w:t>
+      </w:r>
+      <w:proofErr w:type="spellStart"/>
+      <w:r>
+        <w:rPr>
+          <w:lang w:val="bg-BG"/>
+        </w:rPr>
+        <w:t>Richard</w:t>
+      </w:r>
+      <w:proofErr w:type="spellEnd"/>
+      <w:r>
+        <w:rPr>
+          <w:lang w:val="bg-BG"/>
+        </w:rPr>
+        <w:t xml:space="preserve">; </w:t>
+      </w:r>
+      <w:proofErr w:type="spellStart"/>
+      <w:r>
+        <w:rPr>
+          <w:lang w:val="bg-BG"/>
+        </w:rPr>
+        <w:t>Walkenbach</w:t>
+      </w:r>
+      <w:proofErr w:type="spellEnd"/>
+      <w:r>
+        <w:rPr>
+          <w:lang w:val="bg-BG"/>
+        </w:rPr>
+        <w:t xml:space="preserve">, John. Excel 2019 </w:t>
+      </w:r>
+      <w:proofErr w:type="spellStart"/>
+      <w:r>
+        <w:rPr>
+          <w:lang w:val="bg-BG"/>
+        </w:rPr>
+        <w:t>Bible</w:t>
+      </w:r>
+      <w:proofErr w:type="spellEnd"/>
+      <w:r>
+        <w:t>.</w:t>
+      </w:r>
+      <w:r>
+        <w:rPr>
+          <w:lang w:val="bg-BG"/>
+        </w:rPr>
+        <w:t xml:space="preserve"> </w:t>
+      </w:r>
+      <w:proofErr w:type="spellStart"/>
+      <w:r>
+        <w:rPr>
+          <w:lang w:val="bg-BG"/>
+        </w:rPr>
+        <w:t>Wiley</w:t>
+      </w:r>
+      <w:proofErr w:type="spellEnd"/>
+      <w:r>
+        <w:rPr>
+          <w:lang w:val="bg-BG"/>
+        </w:rPr>
+        <w:t>.</w:t>
+      </w:r>
+    </w:p>
+    <w:p>
+      <w:pPr>
+        <w:rPr>
+          <w:lang w:val="bg-BG"/>
+        </w:rPr>
+      </w:pPr>
+      <w:bookmarkStart w:id="0" w:name="_GoBack"/>
+      <w:bookmarkEnd w:id="0"/>
     </w:p>
     <w:p>
       <w:pPr>
@@ -301,10 +403,11 @@
       </w:pPr>
       <w:r>
         <w:rPr>
+          <w:noProof/>
           <w:lang w:val="bg-BG"/>
         </w:rPr>
         <w:drawing>
-          <wp:inline distT="0" distB="0" distL="0" distR="0" wp14:anchorId="577EBB00" wp14:editId="1CE62F63">
+          <wp:inline distT="0" distB="0" distL="0" distR="0" wp14:anchorId="59C6C906" wp14:editId="3A1AE1C1">
             <wp:extent cx="5727700" cy="853440"/>
             <wp:effectExtent l="0" t="0" r="0" b="0"/>
             <wp:docPr id="1" name="Picture 1"/>
@@ -403,10 +506,12 @@
       </w:pPr>
       <w:r>
         <w:rPr>
-          <w:lang w:val="bg-BG"/>
-        </w:rPr>
+          <w:noProof/>
+          <w:lang w:val="bg-BG"/>
+        </w:rPr>
+        <w:lastRenderedPageBreak/>
         <w:drawing>
-          <wp:inline distT="0" distB="0" distL="0" distR="0" wp14:anchorId="4970039C" wp14:editId="69476524">
+          <wp:inline distT="0" distB="0" distL="0" distR="0" wp14:anchorId="345380EE" wp14:editId="0285FFCF">
             <wp:extent cx="2422689" cy="2199760"/>
             <wp:effectExtent l="0" t="0" r="0" b="0"/>
             <wp:docPr id="2" name="Picture 2"/>
@@ -493,101 +598,6 @@
         </w:rPr>
         <w:t>.</w:t>
       </w:r>
-      <w:r>
-        <w:rPr>
-          <w:lang w:val="bg-BG"/>
-        </w:rPr>
-        <w:t xml:space="preserve"> Показаните по-долу примери са от книгата </w:t>
-      </w:r>
-      <w:proofErr w:type="spellStart"/>
-      <w:r>
-        <w:rPr>
-          <w:lang w:val="bg-BG"/>
-        </w:rPr>
-        <w:t>Alexander</w:t>
-      </w:r>
-      <w:proofErr w:type="spellEnd"/>
-      <w:r>
-        <w:rPr>
-          <w:lang w:val="bg-BG"/>
-        </w:rPr>
-        <w:t xml:space="preserve">, Michael; </w:t>
-      </w:r>
-      <w:proofErr w:type="spellStart"/>
-      <w:r>
-        <w:rPr>
-          <w:lang w:val="bg-BG"/>
-        </w:rPr>
-        <w:t>Kusleika</w:t>
-      </w:r>
-      <w:proofErr w:type="spellEnd"/>
-      <w:r>
-        <w:rPr>
-          <w:lang w:val="bg-BG"/>
-        </w:rPr>
-        <w:t xml:space="preserve">, </w:t>
-      </w:r>
-      <w:proofErr w:type="spellStart"/>
-      <w:r>
-        <w:rPr>
-          <w:lang w:val="bg-BG"/>
-        </w:rPr>
-        <w:t>Richard</w:t>
-      </w:r>
-      <w:proofErr w:type="spellEnd"/>
-      <w:r>
-        <w:rPr>
-          <w:lang w:val="bg-BG"/>
-        </w:rPr>
-        <w:t xml:space="preserve">; </w:t>
-      </w:r>
-      <w:proofErr w:type="spellStart"/>
-      <w:r>
-        <w:rPr>
-          <w:lang w:val="bg-BG"/>
-        </w:rPr>
-        <w:t>Walkenbach</w:t>
-      </w:r>
-      <w:proofErr w:type="spellEnd"/>
-      <w:r>
-        <w:rPr>
-          <w:lang w:val="bg-BG"/>
-        </w:rPr>
-        <w:t xml:space="preserve">, John. Excel 2019 </w:t>
-      </w:r>
-      <w:proofErr w:type="spellStart"/>
-      <w:r>
-        <w:rPr>
-          <w:lang w:val="bg-BG"/>
-        </w:rPr>
-        <w:t>Bible</w:t>
-      </w:r>
-      <w:proofErr w:type="spellEnd"/>
-      <w:r>
-        <w:t>.</w:t>
-      </w:r>
-      <w:bookmarkStart w:id="0" w:name="_GoBack"/>
-      <w:bookmarkEnd w:id="0"/>
-      <w:r>
-        <w:rPr>
-          <w:lang w:val="bg-BG"/>
-        </w:rPr>
-        <w:t xml:space="preserve"> </w:t>
-      </w:r>
-      <w:proofErr w:type="spellStart"/>
-      <w:r>
-        <w:rPr>
-          <w:lang w:val="bg-BG"/>
-        </w:rPr>
-        <w:t>Wiley</w:t>
-      </w:r>
-      <w:proofErr w:type="spellEnd"/>
-      <w:r>
-        <w:rPr>
-          <w:lang w:val="bg-BG"/>
-        </w:rPr>
-        <w:t xml:space="preserve">. </w:t>
-      </w:r>
     </w:p>
     <w:p>
       <w:pPr>
@@ -643,10 +653,11 @@
       </w:pPr>
       <w:r>
         <w:rPr>
+          <w:noProof/>
           <w:lang w:val="bg-BG"/>
         </w:rPr>
         <w:drawing>
-          <wp:inline distT="0" distB="0" distL="0" distR="0" wp14:anchorId="47D8DA32" wp14:editId="1D9C66B6">
+          <wp:inline distT="0" distB="0" distL="0" distR="0" wp14:anchorId="69B35767" wp14:editId="202CF4E5">
             <wp:extent cx="3854268" cy="3116487"/>
             <wp:effectExtent l="0" t="0" r="0" b="0"/>
             <wp:docPr id="4" name="Picture 4"/>
@@ -793,8 +804,12 @@
         <w:jc w:val="both"/>
       </w:pPr>
       <w:r>
+        <w:rPr>
+          <w:noProof/>
+        </w:rPr>
+        <w:lastRenderedPageBreak/>
         <w:drawing>
-          <wp:inline distT="0" distB="0" distL="0" distR="0" wp14:anchorId="15002769" wp14:editId="3EA2270A">
+          <wp:inline distT="0" distB="0" distL="0" distR="0" wp14:anchorId="77BBC3F0" wp14:editId="7958CAB7">
             <wp:extent cx="6132700" cy="2234152"/>
             <wp:effectExtent l="0" t="0" r="1905" b="1270"/>
             <wp:docPr id="5" name="Picture 5"/>
@@ -944,10 +959,11 @@
       </w:pPr>
       <w:r>
         <w:rPr>
+          <w:noProof/>
           <w:lang w:val="bg-BG"/>
         </w:rPr>
         <w:drawing>
-          <wp:inline distT="0" distB="0" distL="0" distR="0" wp14:anchorId="5CD7246E" wp14:editId="609E0A85">
+          <wp:inline distT="0" distB="0" distL="0" distR="0" wp14:anchorId="5E65CA7C" wp14:editId="0215E891">
             <wp:extent cx="5727700" cy="1304925"/>
             <wp:effectExtent l="0" t="0" r="0" b="3175"/>
             <wp:docPr id="6" name="Picture 6"/>
@@ -1139,10 +1155,11 @@
       </w:pPr>
       <w:r>
         <w:rPr>
+          <w:noProof/>
           <w:lang w:val="bg-BG"/>
         </w:rPr>
         <w:drawing>
-          <wp:inline distT="0" distB="0" distL="0" distR="0" wp14:anchorId="6B3029AB" wp14:editId="7E395E09">
+          <wp:inline distT="0" distB="0" distL="0" distR="0" wp14:anchorId="1D87BD46" wp14:editId="7B74DB8E">
             <wp:extent cx="2654300" cy="1333500"/>
             <wp:effectExtent l="0" t="0" r="0" b="0"/>
             <wp:docPr id="8" name="Picture 8"/>
@@ -1215,6 +1232,7 @@
         <w:rPr>
           <w:lang w:val="bg-BG"/>
         </w:rPr>
+        <w:lastRenderedPageBreak/>
         <w:t xml:space="preserve">Една от най-важните функции в обработката на текст е отделянето на части от него. За целта се използват функции </w:t>
       </w:r>
       <w:r>
@@ -1281,11 +1299,11 @@
       </w:pPr>
       <w:r>
         <w:rPr>
-          <w:lang w:val="bg-BG"/>
-        </w:rPr>
-        <w:lastRenderedPageBreak/>
+          <w:noProof/>
+          <w:lang w:val="bg-BG"/>
+        </w:rPr>
         <w:drawing>
-          <wp:inline distT="0" distB="0" distL="0" distR="0" wp14:anchorId="4C094AB4" wp14:editId="25D5353B">
+          <wp:inline distT="0" distB="0" distL="0" distR="0" wp14:anchorId="4D17BF1C" wp14:editId="230B7E00">
             <wp:extent cx="3884212" cy="3110845"/>
             <wp:effectExtent l="0" t="0" r="2540" b="1270"/>
             <wp:docPr id="9" name="Picture 9"/>
@@ -1402,10 +1420,11 @@
       </w:pPr>
       <w:r>
         <w:rPr>
+          <w:noProof/>
           <w:lang w:val="bg-BG"/>
         </w:rPr>
         <w:drawing>
-          <wp:inline distT="0" distB="0" distL="0" distR="0" wp14:anchorId="207FC944" wp14:editId="2EC7AF6A">
+          <wp:inline distT="0" distB="0" distL="0" distR="0" wp14:anchorId="0AED7DE6" wp14:editId="5403A75C">
             <wp:extent cx="4368800" cy="1498600"/>
             <wp:effectExtent l="0" t="0" r="0" b="0"/>
             <wp:docPr id="10" name="Picture 10"/>
@@ -1542,10 +1561,12 @@
       </w:pPr>
       <w:r>
         <w:rPr>
-          <w:lang w:val="bg-BG"/>
-        </w:rPr>
+          <w:noProof/>
+          <w:lang w:val="bg-BG"/>
+        </w:rPr>
+        <w:lastRenderedPageBreak/>
         <w:drawing>
-          <wp:inline distT="0" distB="0" distL="0" distR="0" wp14:anchorId="5A4893EC" wp14:editId="4D01E925">
+          <wp:inline distT="0" distB="0" distL="0" distR="0" wp14:anchorId="2B386737" wp14:editId="2DDC66F3">
             <wp:extent cx="4227030" cy="1750105"/>
             <wp:effectExtent l="0" t="0" r="2540" b="2540"/>
             <wp:docPr id="11" name="Picture 11"/>
@@ -1596,7 +1617,6 @@
           <w:i/>
           <w:lang w:val="bg-BG"/>
         </w:rPr>
-        <w:lastRenderedPageBreak/>
         <w:t>Заместване на текст</w:t>
       </w:r>
     </w:p>
@@ -1649,10 +1669,11 @@
       </w:pPr>
       <w:r>
         <w:rPr>
+          <w:noProof/>
           <w:lang w:val="bg-BG"/>
         </w:rPr>
         <w:drawing>
-          <wp:inline distT="0" distB="0" distL="0" distR="0" wp14:anchorId="2DC03966" wp14:editId="7E8F1CB2">
+          <wp:inline distT="0" distB="0" distL="0" distR="0" wp14:anchorId="7B663411" wp14:editId="1AE86E6F">
             <wp:extent cx="4267200" cy="2222500"/>
             <wp:effectExtent l="0" t="0" r="0" b="0"/>
             <wp:docPr id="12" name="Picture 12"/>
@@ -1743,10 +1764,11 @@
       </w:pPr>
       <w:r>
         <w:rPr>
+          <w:noProof/>
           <w:lang w:val="bg-BG"/>
         </w:rPr>
         <w:drawing>
-          <wp:inline distT="0" distB="0" distL="0" distR="0" wp14:anchorId="27E92DF3" wp14:editId="2C8F5D70">
+          <wp:inline distT="0" distB="0" distL="0" distR="0" wp14:anchorId="61E14E59" wp14:editId="1B8784C0">
             <wp:extent cx="5727700" cy="1831975"/>
             <wp:effectExtent l="0" t="0" r="0" b="0"/>
             <wp:docPr id="13" name="Picture 13"/>
@@ -1911,10 +1933,12 @@
       </w:pPr>
       <w:r>
         <w:rPr>
-          <w:lang w:val="bg-BG"/>
-        </w:rPr>
+          <w:noProof/>
+          <w:lang w:val="bg-BG"/>
+        </w:rPr>
+        <w:lastRenderedPageBreak/>
         <w:drawing>
-          <wp:inline distT="0" distB="0" distL="0" distR="0" wp14:anchorId="22629C09" wp14:editId="3A0B165D">
+          <wp:inline distT="0" distB="0" distL="0" distR="0" wp14:anchorId="38FC7A1D" wp14:editId="48E5857F">
             <wp:extent cx="4053526" cy="1564849"/>
             <wp:effectExtent l="0" t="0" r="0" b="0"/>
             <wp:docPr id="14" name="Picture 14"/>
@@ -1973,7 +1997,6 @@
           <w:i/>
           <w:lang w:val="bg-BG"/>
         </w:rPr>
-        <w:lastRenderedPageBreak/>
         <w:t>Добавяне на нов ред във формула</w:t>
       </w:r>
     </w:p>
@@ -2012,7 +2035,7 @@
           <w:noProof/>
         </w:rPr>
         <w:drawing>
-          <wp:inline distT="0" distB="0" distL="0" distR="0" wp14:anchorId="5E2B0FEE" wp14:editId="1B180C4D">
+          <wp:inline distT="0" distB="0" distL="0" distR="0" wp14:anchorId="283F469C" wp14:editId="1E84909C">
             <wp:extent cx="5489575" cy="2743200"/>
             <wp:effectExtent l="0" t="0" r="9525" b="12700"/>
             <wp:docPr id="15" name="Chart 15">
@@ -2078,10 +2101,11 @@
       </w:pPr>
       <w:r>
         <w:rPr>
+          <w:noProof/>
           <w:lang w:val="bg-BG"/>
         </w:rPr>
         <w:drawing>
-          <wp:inline distT="0" distB="0" distL="0" distR="0" wp14:anchorId="7E51E1EF" wp14:editId="38FD4DE6">
+          <wp:inline distT="0" distB="0" distL="0" distR="0" wp14:anchorId="5EAC8484" wp14:editId="1B649F9C">
             <wp:extent cx="3835400" cy="2311400"/>
             <wp:effectExtent l="0" t="0" r="0" b="0"/>
             <wp:docPr id="16" name="Picture 16"/>
@@ -2193,11 +2217,12 @@
       </w:pPr>
       <w:r>
         <w:rPr>
+          <w:noProof/>
           <w:lang w:val="bg-BG"/>
         </w:rPr>
         <w:lastRenderedPageBreak/>
         <w:drawing>
-          <wp:inline distT="0" distB="0" distL="0" distR="0" wp14:anchorId="45C23755" wp14:editId="6EE76780">
+          <wp:inline distT="0" distB="0" distL="0" distR="0" wp14:anchorId="7E4BED79" wp14:editId="41E237F0">
             <wp:extent cx="4775200" cy="2438400"/>
             <wp:effectExtent l="0" t="0" r="0" b="0"/>
             <wp:docPr id="17" name="Picture 17"/>
@@ -2291,10 +2316,11 @@
       </w:pPr>
       <w:r>
         <w:rPr>
+          <w:noProof/>
           <w:lang w:val="bg-BG"/>
         </w:rPr>
         <w:drawing>
-          <wp:inline distT="0" distB="0" distL="0" distR="0" wp14:anchorId="71D0F84B" wp14:editId="33DDBFE0">
+          <wp:inline distT="0" distB="0" distL="0" distR="0" wp14:anchorId="1E88CB21" wp14:editId="00E57BC5">
             <wp:extent cx="4114800" cy="3657600"/>
             <wp:effectExtent l="0" t="0" r="0" b="0"/>
             <wp:docPr id="18" name="Picture 18"/>
@@ -2430,11 +2456,12 @@
       </w:pPr>
       <w:r>
         <w:rPr>
+          <w:noProof/>
           <w:lang w:val="bg-BG"/>
         </w:rPr>
         <w:lastRenderedPageBreak/>
         <w:drawing>
-          <wp:inline distT="0" distB="0" distL="0" distR="0" wp14:anchorId="584B145A" wp14:editId="0A697D38">
+          <wp:inline distT="0" distB="0" distL="0" distR="0" wp14:anchorId="7EC9F2AE" wp14:editId="246FED4F">
             <wp:extent cx="4724400" cy="3619500"/>
             <wp:effectExtent l="0" t="0" r="0" b="0"/>
             <wp:docPr id="19" name="Picture 19"/>
@@ -2682,10 +2709,11 @@
       </w:pPr>
       <w:r>
         <w:rPr>
+          <w:noProof/>
           <w:lang w:val="bg-BG"/>
         </w:rPr>
         <w:drawing>
-          <wp:inline distT="0" distB="0" distL="0" distR="0" wp14:anchorId="347EC9A7" wp14:editId="5EB4CDAD">
+          <wp:inline distT="0" distB="0" distL="0" distR="0" wp14:anchorId="74EFA485" wp14:editId="288784B2">
             <wp:extent cx="4470095" cy="2922309"/>
             <wp:effectExtent l="0" t="0" r="635" b="0"/>
             <wp:docPr id="20" name="Picture 20"/>
@@ -2765,6 +2793,11 @@
         <w:docPartUnique/>
       </w:docPartObj>
     </w:sdtPr>
+    <w:sdtEndPr>
+      <w:rPr>
+        <w:rStyle w:val="PageNumber"/>
+      </w:rPr>
+    </w:sdtEndPr>
     <w:sdtContent>
       <w:p>
         <w:pPr>
@@ -2817,6 +2850,11 @@
         <w:docPartUnique/>
       </w:docPartObj>
     </w:sdtPr>
+    <w:sdtEndPr>
+      <w:rPr>
+        <w:rStyle w:val="PageNumber"/>
+      </w:rPr>
+    </w:sdtEndPr>
     <w:sdtContent>
       <w:p>
         <w:pPr>
